--- a/Tutorial API RESTful/Portada e índice.docx
+++ b/Tutorial API RESTful/Portada e índice.docx
@@ -154,7 +154,23 @@
           <w:sz w:val="40"/>
           <w:szCs w:val="40"/>
         </w:rPr>
-        <w:t>“API RESTful”</w:t>
+        <w:t xml:space="preserve">“API </w:t>
+      </w:r>
+      <w:proofErr w:type="spellStart"/>
+      <w:r>
+        <w:rPr>
+          <w:sz w:val="40"/>
+          <w:szCs w:val="40"/>
+        </w:rPr>
+        <w:t>RESTful</w:t>
+      </w:r>
+      <w:proofErr w:type="spellEnd"/>
+      <w:r>
+        <w:rPr>
+          <w:sz w:val="40"/>
+          <w:szCs w:val="40"/>
+        </w:rPr>
+        <w:t>”</w:t>
       </w:r>
     </w:p>
     <w:p>
@@ -276,8 +292,10 @@
           <w:sz w:val="29"/>
           <w:szCs w:val="29"/>
         </w:rPr>
-        <w:t>Puerto Real, 25</w:t>
-      </w:r>
+        <w:t>Puerto Real, 28</w:t>
+      </w:r>
+      <w:bookmarkStart w:id="0" w:name="_GoBack"/>
+      <w:bookmarkEnd w:id="0"/>
       <w:r>
         <w:rPr>
           <w:sz w:val="29"/>
@@ -290,12 +308,12 @@
       <w:pPr>
         <w:pStyle w:val="TtuloSeccin"/>
       </w:pPr>
-      <w:bookmarkStart w:id="0" w:name="_Toc432676342"/>
+      <w:bookmarkStart w:id="1" w:name="_Toc432676342"/>
       <w:r>
         <w:lastRenderedPageBreak/>
         <w:t>Índice General</w:t>
       </w:r>
-      <w:bookmarkEnd w:id="0"/>
+      <w:bookmarkEnd w:id="1"/>
     </w:p>
     <w:p>
       <w:pPr>
@@ -321,13 +339,6 @@
     <w:p>
       <w:pPr>
         <w:pStyle w:val="TDC1"/>
-        <w:rPr>
-          <w:rFonts w:asciiTheme="minorHAnsi" w:eastAsiaTheme="minorEastAsia" w:hAnsiTheme="minorHAnsi" w:cstheme="minorBidi"/>
-          <w:b w:val="0"/>
-          <w:sz w:val="22"/>
-          <w:szCs w:val="22"/>
-          <w:lang w:eastAsia="es-ES_tradnl"/>
-        </w:rPr>
       </w:pPr>
       <w:r>
         <w:t xml:space="preserve">1. </w:t>
@@ -345,8 +356,12 @@
           </w:rPr>
           <w:t>………………………………………………………..</w:t>
         </w:r>
-        <w:bookmarkStart w:id="1" w:name="_GoBack"/>
-        <w:bookmarkEnd w:id="1"/>
+        <w:r>
+          <w:rPr>
+            <w:webHidden/>
+          </w:rPr>
+          <w:t>.</w:t>
+        </w:r>
         <w:r>
           <w:rPr>
             <w:webHidden/>
@@ -354,6 +369,94 @@
           <w:t>1</w:t>
         </w:r>
       </w:hyperlink>
+    </w:p>
+    <w:p>
+      <w:pPr>
+        <w:autoSpaceDE w:val="0"/>
+        <w:autoSpaceDN w:val="0"/>
+        <w:adjustRightInd w:val="0"/>
+        <w:spacing w:after="0" w:line="240" w:lineRule="auto"/>
+        <w:rPr>
+          <w:rFonts w:ascii="Times New Roman" w:hAnsi="Times New Roman" w:cs="Times New Roman"/>
+          <w:bCs/>
+          <w:sz w:val="24"/>
+          <w:szCs w:val="24"/>
+        </w:rPr>
+      </w:pPr>
+      <w:r>
+        <w:rPr>
+          <w:lang w:val="es-ES_tradnl"/>
+        </w:rPr>
+        <w:t xml:space="preserve">   </w:t>
+      </w:r>
+      <w:r>
+        <w:rPr>
+          <w:rFonts w:ascii="Times New Roman" w:hAnsi="Times New Roman" w:cs="Times New Roman"/>
+          <w:sz w:val="24"/>
+          <w:szCs w:val="24"/>
+          <w:lang w:val="es-ES_tradnl"/>
+        </w:rPr>
+        <w:t xml:space="preserve">1.1 </w:t>
+      </w:r>
+      <w:r>
+        <w:rPr>
+          <w:rFonts w:ascii="Times New Roman" w:hAnsi="Times New Roman" w:cs="Times New Roman"/>
+          <w:bCs/>
+        </w:rPr>
+        <w:t>Comprobació</w:t>
+      </w:r>
+      <w:r>
+        <w:rPr>
+          <w:rFonts w:ascii="Times New Roman" w:hAnsi="Times New Roman" w:cs="Times New Roman"/>
+          <w:bCs/>
+        </w:rPr>
+        <w:t>n del funciona</w:t>
+      </w:r>
+      <w:r>
+        <w:rPr>
+          <w:rFonts w:ascii="Times New Roman" w:hAnsi="Times New Roman" w:cs="Times New Roman"/>
+          <w:bCs/>
+        </w:rPr>
+        <w:t xml:space="preserve">miento de los métodos mediante </w:t>
+      </w:r>
+      <w:r>
+        <w:rPr>
+          <w:rFonts w:ascii="Times New Roman" w:hAnsi="Times New Roman" w:cs="Times New Roman"/>
+          <w:bCs/>
+        </w:rPr>
+        <w:t>POSTMAN</w:t>
+      </w:r>
+      <w:r>
+        <w:rPr>
+          <w:rFonts w:ascii="Times New Roman" w:hAnsi="Times New Roman" w:cs="Times New Roman"/>
+          <w:bCs/>
+        </w:rPr>
+        <w:t>…………</w:t>
+      </w:r>
+      <w:proofErr w:type="gramStart"/>
+      <w:r>
+        <w:rPr>
+          <w:rFonts w:ascii="Times New Roman" w:hAnsi="Times New Roman" w:cs="Times New Roman"/>
+          <w:bCs/>
+        </w:rPr>
+        <w:t>…….</w:t>
+      </w:r>
+      <w:proofErr w:type="gramEnd"/>
+      <w:r>
+        <w:rPr>
+          <w:rFonts w:ascii="Times New Roman" w:hAnsi="Times New Roman" w:cs="Times New Roman"/>
+          <w:bCs/>
+        </w:rPr>
+        <w:t>.</w:t>
+      </w:r>
+      <w:r>
+        <w:rPr>
+          <w:rFonts w:ascii="Times New Roman" w:hAnsi="Times New Roman" w:cs="Times New Roman"/>
+          <w:b/>
+          <w:bCs/>
+        </w:rPr>
+        <w:t>5</w:t>
+      </w:r>
     </w:p>
     <w:p>
       <w:pPr>
@@ -393,7 +496,7 @@
           <w:rPr>
             <w:rStyle w:val="Hipervnculo"/>
           </w:rPr>
-          <w:t>Prototipo</w:t>
+          <w:t>Creación API RESTful (Cliente)</w:t>
         </w:r>
         <w:r>
           <w:rPr>
@@ -405,148 +508,9 @@
           <w:rPr>
             <w:webHidden/>
           </w:rPr>
-          <w:t>2</w:t>
+          <w:t>8</w:t>
         </w:r>
       </w:hyperlink>
-    </w:p>
-    <w:p>
-      <w:pPr>
-        <w:pStyle w:val="TDC1"/>
-      </w:pPr>
-      <w:r>
-        <w:t>3. Estructura……………………………………………………………………………7</w:t>
-      </w:r>
-    </w:p>
-    <w:p>
-      <w:pPr>
-        <w:rPr>
-          <w:lang w:val="es-ES_tradnl"/>
-        </w:rPr>
-      </w:pPr>
-      <w:r>
-        <w:rPr>
-          <w:lang w:val="es-ES_tradnl"/>
-        </w:rPr>
-        <w:tab/>
-        <w:t>3.1 Explicación</w:t>
-      </w:r>
-      <w:r>
-        <w:rPr>
-          <w:lang w:val="es-ES_tradnl"/>
-        </w:rPr>
-        <w:t>……………………………………………………………………………………………………………..</w:t>
-      </w:r>
-      <w:r>
-        <w:rPr>
-          <w:lang w:val="es-ES_tradnl"/>
-        </w:rPr>
-        <w:t>7</w:t>
-      </w:r>
-    </w:p>
-    <w:p>
-      <w:pPr>
-        <w:rPr>
-          <w:lang w:val="es-ES_tradnl"/>
-        </w:rPr>
-      </w:pPr>
-      <w:r>
-        <w:rPr>
-          <w:lang w:val="es-ES_tradnl"/>
-        </w:rPr>
-        <w:tab/>
-        <w:t>3.2 Validación del html5</w:t>
-      </w:r>
-      <w:r>
-        <w:rPr>
-          <w:lang w:val="es-ES_tradnl"/>
-        </w:rPr>
-        <w:t>……………………………………………………………………………………………</w:t>
-      </w:r>
-      <w:r>
-        <w:rPr>
-          <w:lang w:val="es-ES_tradnl"/>
-        </w:rPr>
-        <w:t>.15</w:t>
-      </w:r>
-      <w:r>
-        <w:rPr>
-          <w:lang w:val="es-ES_tradnl"/>
-        </w:rPr>
-        <w:t xml:space="preserve"> </w:t>
-      </w:r>
-    </w:p>
-    <w:p>
-      <w:pPr>
-        <w:pStyle w:val="TDC1"/>
-      </w:pPr>
-      <w:hyperlink w:anchor="_Toc432676362" w:history="1">
-        <w:r>
-          <w:rPr>
-            <w:rStyle w:val="Hipervnculo"/>
-          </w:rPr>
-          <w:t>4</w:t>
-        </w:r>
-        <w:r>
-          <w:rPr>
-            <w:rStyle w:val="Hipervnculo"/>
-          </w:rPr>
-          <w:t>.</w:t>
-        </w:r>
-        <w:r>
-          <w:rPr>
-            <w:rFonts w:asciiTheme="minorHAnsi" w:eastAsiaTheme="minorEastAsia" w:hAnsiTheme="minorHAnsi" w:cstheme="minorBidi"/>
-            <w:b w:val="0"/>
-            <w:sz w:val="22"/>
-            <w:szCs w:val="22"/>
-            <w:lang w:eastAsia="es-ES_tradnl"/>
-          </w:rPr>
-          <w:t xml:space="preserve">  </w:t>
-        </w:r>
-        <w:r>
-          <w:rPr>
-            <w:rStyle w:val="Hipervnculo"/>
-          </w:rPr>
-          <w:t>Estilo</w:t>
-        </w:r>
-        <w:r>
-          <w:rPr>
-            <w:webHidden/>
-          </w:rPr>
-          <w:tab/>
-        </w:r>
-        <w:r>
-          <w:rPr>
-            <w:webHidden/>
-          </w:rPr>
-          <w:t>19</w:t>
-        </w:r>
-      </w:hyperlink>
-    </w:p>
-    <w:p>
-      <w:pPr>
-        <w:rPr>
-          <w:lang w:val="es-ES_tradnl"/>
-        </w:rPr>
-      </w:pPr>
-      <w:r>
-        <w:rPr>
-          <w:lang w:val="es-ES_tradnl"/>
-        </w:rPr>
-        <w:tab/>
-        <w:t>4.1 Explicación</w:t>
-      </w:r>
-      <w:r>
-        <w:rPr>
-          <w:lang w:val="es-ES_tradnl"/>
-        </w:rPr>
-        <w:t>…………………………………………………………………………………………………………</w:t>
-      </w:r>
-      <w:r>
-        <w:rPr>
-          <w:lang w:val="es-ES_tradnl"/>
-        </w:rPr>
-        <w:t>…19</w:t>
-      </w:r>
     </w:p>
     <w:p>
       <w:r>
